--- a/2.启动过程/2.10-里程碑进度计划(李召云).docx
+++ b/2.启动过程/2.10-里程碑进度计划(李召云).docx
@@ -98,15 +98,31 @@
           <w:sz w:val="28"/>
           <w:szCs w:val="28"/>
         </w:rPr>
-        <w:t>24</w:t>
-      </w:r>
-      <w:r>
-        <w:rPr>
-          <w:rFonts w:hint="eastAsia"/>
-          <w:sz w:val="28"/>
-          <w:szCs w:val="28"/>
-        </w:rPr>
-        <w:t>前核心团队沟通两次，确定合作模式和分工；</w:t>
+        <w:t>6</w:t>
+      </w:r>
+      <w:r>
+        <w:rPr>
+          <w:rFonts w:hint="eastAsia"/>
+          <w:sz w:val="28"/>
+          <w:szCs w:val="28"/>
+        </w:rPr>
+        <w:t>前核心团队沟通两次，</w:t>
+      </w:r>
+      <w:r>
+        <w:rPr>
+          <w:rFonts w:hint="eastAsia"/>
+          <w:sz w:val="28"/>
+          <w:szCs w:val="28"/>
+        </w:rPr>
+        <w:t>确定产品定位</w:t>
+      </w:r>
+      <w:r>
+        <w:rPr>
+          <w:rFonts w:hint="eastAsia"/>
+          <w:sz w:val="28"/>
+          <w:szCs w:val="28"/>
+        </w:rPr>
+        <w:t>；</w:t>
       </w:r>
     </w:p>
     <w:p>
@@ -127,15 +143,46 @@
           <w:sz w:val="28"/>
           <w:szCs w:val="28"/>
         </w:rPr>
-        <w:t>3. 28</w:t>
-      </w:r>
-      <w:r>
-        <w:rPr>
-          <w:rFonts w:hint="eastAsia"/>
-          <w:sz w:val="28"/>
-          <w:szCs w:val="28"/>
-        </w:rPr>
-        <w:t>前确定产品定位；</w:t>
+        <w:t xml:space="preserve">3. </w:t>
+      </w:r>
+      <w:r>
+        <w:rPr>
+          <w:sz w:val="28"/>
+          <w:szCs w:val="28"/>
+        </w:rPr>
+        <w:t>12</w:t>
+      </w:r>
+      <w:r>
+        <w:rPr>
+          <w:rFonts w:hint="eastAsia"/>
+          <w:sz w:val="28"/>
+          <w:szCs w:val="28"/>
+        </w:rPr>
+        <w:t>前</w:t>
+      </w:r>
+      <w:r>
+        <w:rPr>
+          <w:rFonts w:hint="eastAsia"/>
+          <w:sz w:val="28"/>
+          <w:szCs w:val="28"/>
+        </w:rPr>
+        <w:t>细化产品需求，</w:t>
+      </w:r>
+      <w:r>
+        <w:rPr>
+          <w:rFonts w:hint="eastAsia"/>
+          <w:sz w:val="28"/>
+          <w:szCs w:val="28"/>
+        </w:rPr>
+        <w:t>确定合作模式和分工</w:t>
+      </w:r>
+      <w:r>
+        <w:rPr>
+          <w:rFonts w:hint="eastAsia"/>
+          <w:sz w:val="28"/>
+          <w:szCs w:val="28"/>
+        </w:rPr>
+        <w:t>；</w:t>
       </w:r>
     </w:p>
     <w:p>
@@ -156,15 +203,31 @@
           <w:sz w:val="28"/>
           <w:szCs w:val="28"/>
         </w:rPr>
-        <w:t>4.2</w:t>
-      </w:r>
-      <w:r>
-        <w:rPr>
-          <w:rFonts w:hint="eastAsia"/>
-          <w:sz w:val="28"/>
-          <w:szCs w:val="28"/>
-        </w:rPr>
-        <w:t>前完成第一版界面原型；</w:t>
+        <w:t>3.18</w:t>
+      </w:r>
+      <w:r>
+        <w:rPr>
+          <w:rFonts w:hint="eastAsia"/>
+          <w:sz w:val="28"/>
+          <w:szCs w:val="28"/>
+        </w:rPr>
+        <w:t>前</w:t>
+      </w:r>
+      <w:r>
+        <w:rPr>
+          <w:rFonts w:hint="eastAsia"/>
+          <w:sz w:val="28"/>
+          <w:szCs w:val="28"/>
+        </w:rPr>
+        <w:t>沟通讨论产品功能样式，</w:t>
+      </w:r>
+      <w:r>
+        <w:rPr>
+          <w:rFonts w:hint="eastAsia"/>
+          <w:sz w:val="28"/>
+          <w:szCs w:val="28"/>
+        </w:rPr>
+        <w:t>完成第一版界面原型；</w:t>
       </w:r>
     </w:p>
     <w:p>
@@ -185,7 +248,7 @@
           <w:sz w:val="28"/>
           <w:szCs w:val="28"/>
         </w:rPr>
-        <w:t>4.6</w:t>
+        <w:t>3.27</w:t>
       </w:r>
       <w:r>
         <w:rPr>
@@ -214,49 +277,90 @@
           <w:sz w:val="28"/>
           <w:szCs w:val="28"/>
         </w:rPr>
-        <w:t>4.11</w:t>
-      </w:r>
-      <w:r>
-        <w:rPr>
-          <w:rFonts w:hint="eastAsia"/>
-          <w:sz w:val="28"/>
-          <w:szCs w:val="28"/>
-        </w:rPr>
-        <w:t>前完成主要技术点研究；</w:t>
+        <w:t>3.28</w:t>
+      </w:r>
+      <w:r>
+        <w:rPr>
+          <w:rFonts w:hint="eastAsia"/>
+          <w:sz w:val="28"/>
+          <w:szCs w:val="28"/>
+        </w:rPr>
+        <w:t>前确定下一阶段任务的细化安排</w:t>
+      </w:r>
+      <w:r>
+        <w:rPr>
+          <w:rFonts w:hint="eastAsia"/>
+          <w:sz w:val="28"/>
+          <w:szCs w:val="28"/>
+        </w:rPr>
+        <w:t>；</w:t>
+      </w:r>
+      <w:r>
+        <w:rPr>
+          <w:sz w:val="28"/>
+          <w:szCs w:val="28"/>
+        </w:rPr>
+        <w:t xml:space="preserve"> </w:t>
       </w:r>
     </w:p>
     <w:p>
       <w:pPr>
-        <w:pStyle w:val="a7"/>
-        <w:numPr>
-          <w:ilvl w:val="0"/>
-          <w:numId w:val="1"/>
-        </w:numPr>
-        <w:ind w:firstLineChars="0"/>
-        <w:rPr>
-          <w:sz w:val="28"/>
-          <w:szCs w:val="28"/>
-        </w:rPr>
-      </w:pPr>
-      <w:r>
-        <w:rPr>
-          <w:sz w:val="28"/>
-          <w:szCs w:val="28"/>
-        </w:rPr>
-        <w:t>4.16</w:t>
-      </w:r>
-      <w:r>
-        <w:rPr>
-          <w:rFonts w:hint="eastAsia"/>
-          <w:sz w:val="28"/>
-          <w:szCs w:val="28"/>
-        </w:rPr>
-        <w:t>前确定下一阶段任务的细化安排；</w:t>
+        <w:ind w:firstLine="420"/>
+        <w:rPr>
+          <w:sz w:val="28"/>
+          <w:szCs w:val="28"/>
+        </w:rPr>
+      </w:pPr>
+      <w:r>
+        <w:rPr>
+          <w:rFonts w:hint="eastAsia"/>
+          <w:sz w:val="28"/>
+          <w:szCs w:val="28"/>
+        </w:rPr>
+        <w:t>20</w:t>
+      </w:r>
+      <w:r>
+        <w:rPr>
+          <w:sz w:val="28"/>
+          <w:szCs w:val="28"/>
+        </w:rPr>
+        <w:t>20</w:t>
+      </w:r>
+      <w:r>
+        <w:rPr>
+          <w:rFonts w:hint="eastAsia"/>
+          <w:sz w:val="28"/>
+          <w:szCs w:val="28"/>
+        </w:rPr>
+        <w:t>．</w:t>
+      </w:r>
+      <w:r>
+        <w:rPr>
+          <w:rFonts w:hint="eastAsia"/>
+          <w:sz w:val="28"/>
+          <w:szCs w:val="28"/>
+        </w:rPr>
+        <w:t>4</w:t>
+      </w:r>
+      <w:r>
+        <w:rPr>
+          <w:rFonts w:hint="eastAsia"/>
+          <w:sz w:val="28"/>
+          <w:szCs w:val="28"/>
+        </w:rPr>
+        <w:t>月：产品的需求细化、产品设计细化；</w:t>
+      </w:r>
+      <w:r>
+        <w:rPr>
+          <w:sz w:val="28"/>
+          <w:szCs w:val="28"/>
+        </w:rPr>
+        <w:t xml:space="preserve"> </w:t>
       </w:r>
     </w:p>
     <w:p>
       <w:pPr>
-        <w:ind w:firstLine="420"/>
+        <w:ind w:leftChars="200" w:left="420"/>
         <w:rPr>
           <w:sz w:val="28"/>
           <w:szCs w:val="28"/>
@@ -291,30 +395,31 @@
           <w:sz w:val="28"/>
           <w:szCs w:val="28"/>
         </w:rPr>
-        <w:t>4</w:t>
-      </w:r>
-      <w:r>
-        <w:rPr>
-          <w:rFonts w:hint="eastAsia"/>
-          <w:sz w:val="28"/>
-          <w:szCs w:val="28"/>
-        </w:rPr>
-        <w:t>月</w:t>
-      </w:r>
-      <w:r>
-        <w:rPr>
-          <w:rFonts w:hint="eastAsia"/>
-          <w:sz w:val="28"/>
-          <w:szCs w:val="28"/>
-        </w:rPr>
-        <w:t>：产品的需求细化、产品设计细化；</w:t>
-      </w:r>
-      <w:r>
-        <w:rPr>
-          <w:sz w:val="28"/>
-          <w:szCs w:val="28"/>
-        </w:rPr>
-        <w:t xml:space="preserve"> </w:t>
+        <w:t>5</w:t>
+      </w:r>
+      <w:r>
+        <w:rPr>
+          <w:sz w:val="28"/>
+          <w:szCs w:val="28"/>
+        </w:rPr>
+        <w:t>—</w:t>
+      </w:r>
+      <w:r>
+        <w:rPr>
+          <w:sz w:val="28"/>
+          <w:szCs w:val="28"/>
+        </w:rPr>
+        <w:t>6</w:t>
+      </w:r>
+      <w:bookmarkStart w:id="0" w:name="_GoBack"/>
+      <w:bookmarkEnd w:id="0"/>
+      <w:r>
+        <w:rPr>
+          <w:rFonts w:hint="eastAsia"/>
+          <w:sz w:val="28"/>
+          <w:szCs w:val="28"/>
+        </w:rPr>
+        <w:t>月：组建网站建设团队，进入建设期；</w:t>
       </w:r>
     </w:p>
     <w:p>
@@ -350,21 +455,6 @@
       </w:r>
       <w:r>
         <w:rPr>
-          <w:rFonts w:hint="eastAsia"/>
-          <w:sz w:val="28"/>
-          <w:szCs w:val="28"/>
-        </w:rPr>
-        <w:t>5</w:t>
-      </w:r>
-      <w:r>
-        <w:rPr>
-          <w:sz w:val="28"/>
-          <w:szCs w:val="28"/>
-        </w:rPr>
-        <w:t>—</w:t>
-      </w:r>
-      <w:r>
-        <w:rPr>
           <w:sz w:val="28"/>
           <w:szCs w:val="28"/>
         </w:rPr>
@@ -376,53 +466,6 @@
           <w:sz w:val="28"/>
           <w:szCs w:val="28"/>
         </w:rPr>
-        <w:t>月：组建网站建设团队，进入建设期；</w:t>
-      </w:r>
-    </w:p>
-    <w:p>
-      <w:pPr>
-        <w:ind w:leftChars="200" w:left="420"/>
-        <w:rPr>
-          <w:sz w:val="28"/>
-          <w:szCs w:val="28"/>
-        </w:rPr>
-      </w:pPr>
-      <w:r>
-        <w:rPr>
-          <w:rFonts w:hint="eastAsia"/>
-          <w:sz w:val="28"/>
-          <w:szCs w:val="28"/>
-        </w:rPr>
-        <w:t>20</w:t>
-      </w:r>
-      <w:r>
-        <w:rPr>
-          <w:sz w:val="28"/>
-          <w:szCs w:val="28"/>
-        </w:rPr>
-        <w:t>20</w:t>
-      </w:r>
-      <w:r>
-        <w:rPr>
-          <w:rFonts w:hint="eastAsia"/>
-          <w:sz w:val="28"/>
-          <w:szCs w:val="28"/>
-        </w:rPr>
-        <w:t>．</w:t>
-      </w:r>
-      <w:r>
-        <w:rPr>
-          <w:sz w:val="28"/>
-          <w:szCs w:val="28"/>
-        </w:rPr>
-        <w:t>6</w:t>
-      </w:r>
-      <w:r>
-        <w:rPr>
-          <w:rFonts w:hint="eastAsia"/>
-          <w:sz w:val="28"/>
-          <w:szCs w:val="28"/>
-        </w:rPr>
         <w:t>-</w:t>
       </w:r>
       <w:r>
@@ -438,17 +481,7 @@
           <w:sz w:val="28"/>
           <w:szCs w:val="28"/>
         </w:rPr>
-        <w:t>月：产品进入贝塔测试阶段（吸引尽可能广泛的不同年龄用户群体</w:t>
-      </w:r>
-      <w:bookmarkStart w:id="0" w:name="_GoBack"/>
-      <w:bookmarkEnd w:id="0"/>
-      <w:r>
-        <w:rPr>
-          <w:rFonts w:hint="eastAsia"/>
-          <w:sz w:val="28"/>
-          <w:szCs w:val="28"/>
-        </w:rPr>
-        <w:t>进行测试）；</w:t>
+        <w:t>月：产品进入贝塔测试阶段（吸引尽可能广泛的不同年龄用户群体进行测试）；</w:t>
       </w:r>
     </w:p>
     <w:p/>
@@ -460,6 +493,44 @@
     </w:sectPr>
   </w:body>
 </w:document>
+</file>
+
+<file path=word/endnotes.xml><?xml version="1.0" encoding="utf-8"?>
+<w:endnotes xmlns:wpc="http://schemas.microsoft.com/office/word/2010/wordprocessingCanvas" xmlns:cx="http://schemas.microsoft.com/office/drawing/2014/chartex" xmlns:cx1="http://schemas.microsoft.com/office/drawing/2015/9/8/chartex" xmlns:cx2="http://schemas.microsoft.com/office/drawing/2015/10/21/chartex" xmlns:cx3="http://schemas.microsoft.com/office/drawing/2016/5/9/chartex" xmlns:cx4="http://schemas.microsoft.com/office/drawing/2016/5/10/chartex" xmlns:cx5="http://schemas.microsoft.com/office/drawing/2016/5/11/chartex" xmlns:cx6="http://schemas.microsoft.com/office/drawing/2016/5/12/chartex" xmlns:cx7="http://schemas.microsoft.com/office/drawing/2016/5/13/chartex" xmlns:cx8="http://schemas.microsoft.com/office/drawing/2016/5/14/chartex" xmlns:mc="http://schemas.openxmlformats.org/markup-compatibility/2006" xmlns:aink="http://schemas.microsoft.com/office/drawing/2016/ink" xmlns:am3d="http://schemas.microsoft.com/office/drawing/2017/model3d" xmlns:o="urn:schemas-microsoft-com:office:office" xmlns:r="http://schemas.openxmlformats.org/officeDocument/2006/relationships" xmlns:m="http://schemas.openxmlformats.org/officeDocument/2006/math" xmlns:v="urn:schemas-microsoft-com:vml" xmlns:wp14="http://schemas.microsoft.com/office/word/2010/wordprocessingDrawing" xmlns:wp="http://schemas.openxmlformats.org/drawingml/2006/wordprocessingDrawing" xmlns:w10="urn:schemas-microsoft-com:office:word" xmlns:w="http://schemas.openxmlformats.org/wordprocessingml/2006/main" xmlns:w14="http://schemas.microsoft.com/office/word/2010/wordml" xmlns:w15="http://schemas.microsoft.com/office/word/2012/wordml" xmlns:w16cid="http://schemas.microsoft.com/office/word/2016/wordml/cid" xmlns:w16se="http://schemas.microsoft.com/office/word/2015/wordml/symex" xmlns:wpg="http://schemas.microsoft.com/office/word/2010/wordprocessingGroup" xmlns:wpi="http://schemas.microsoft.com/office/word/2010/wordprocessingInk" xmlns:wne="http://schemas.microsoft.com/office/word/2006/wordml" xmlns:wps="http://schemas.microsoft.com/office/word/2010/wordprocessingShape" mc:Ignorable="w14 w15 w16se w16cid wp14">
+  <w:endnote w:type="separator" w:id="-1">
+    <w:p>
+      <w:r>
+        <w:separator/>
+      </w:r>
+    </w:p>
+  </w:endnote>
+  <w:endnote w:type="continuationSeparator" w:id="0">
+    <w:p>
+      <w:r>
+        <w:continuationSeparator/>
+      </w:r>
+    </w:p>
+  </w:endnote>
+</w:endnotes>
+</file>
+
+<file path=word/footnotes.xml><?xml version="1.0" encoding="utf-8"?>
+<w:footnotes xmlns:wpc="http://schemas.microsoft.com/office/word/2010/wordprocessingCanvas" xmlns:cx="http://schemas.microsoft.com/office/drawing/2014/chartex" xmlns:cx1="http://schemas.microsoft.com/office/drawing/2015/9/8/chartex" xmlns:cx2="http://schemas.microsoft.com/office/drawing/2015/10/21/chartex" xmlns:cx3="http://schemas.microsoft.com/office/drawing/2016/5/9/chartex" xmlns:cx4="http://schemas.microsoft.com/office/drawing/2016/5/10/chartex" xmlns:cx5="http://schemas.microsoft.com/office/drawing/2016/5/11/chartex" xmlns:cx6="http://schemas.microsoft.com/office/drawing/2016/5/12/chartex" xmlns:cx7="http://schemas.microsoft.com/office/drawing/2016/5/13/chartex" xmlns:cx8="http://schemas.microsoft.com/office/drawing/2016/5/14/chartex" xmlns:mc="http://schemas.openxmlformats.org/markup-compatibility/2006" xmlns:aink="http://schemas.microsoft.com/office/drawing/2016/ink" xmlns:am3d="http://schemas.microsoft.com/office/drawing/2017/model3d" xmlns:o="urn:schemas-microsoft-com:office:office" xmlns:r="http://schemas.openxmlformats.org/officeDocument/2006/relationships" xmlns:m="http://schemas.openxmlformats.org/officeDocument/2006/math" xmlns:v="urn:schemas-microsoft-com:vml" xmlns:wp14="http://schemas.microsoft.com/office/word/2010/wordprocessingDrawing" xmlns:wp="http://schemas.openxmlformats.org/drawingml/2006/wordprocessingDrawing" xmlns:w10="urn:schemas-microsoft-com:office:word" xmlns:w="http://schemas.openxmlformats.org/wordprocessingml/2006/main" xmlns:w14="http://schemas.microsoft.com/office/word/2010/wordml" xmlns:w15="http://schemas.microsoft.com/office/word/2012/wordml" xmlns:w16cid="http://schemas.microsoft.com/office/word/2016/wordml/cid" xmlns:w16se="http://schemas.microsoft.com/office/word/2015/wordml/symex" xmlns:wpg="http://schemas.microsoft.com/office/word/2010/wordprocessingGroup" xmlns:wpi="http://schemas.microsoft.com/office/word/2010/wordprocessingInk" xmlns:wne="http://schemas.microsoft.com/office/word/2006/wordml" xmlns:wps="http://schemas.microsoft.com/office/word/2010/wordprocessingShape" mc:Ignorable="w14 w15 w16se w16cid wp14">
+  <w:footnote w:type="separator" w:id="-1">
+    <w:p>
+      <w:r>
+        <w:separator/>
+      </w:r>
+    </w:p>
+  </w:footnote>
+  <w:footnote w:type="continuationSeparator" w:id="0">
+    <w:p>
+      <w:r>
+        <w:continuationSeparator/>
+      </w:r>
+    </w:p>
+  </w:footnote>
+</w:footnotes>
 </file>
 
 <file path=word/numbering.xml><?xml version="1.0" encoding="utf-8"?>
